--- a/rus/docx/06.content.docx
+++ b/rus/docx/06.content.docx
@@ -11,6 +11,15 @@
         <w:pStyle w:val="Heading2"/>
       </w:pPr>
       <w:r>
+        <w:t>Resource: Заметки к учебнику (Biblica)</w:t>
+      </w:r>
+      <w:r/>
+    </w:p>
+    <w:p>
+      <w:pPr>
+        <w:pStyle w:val="Heading2"/>
+      </w:pPr>
+      <w:r>
         <w:t>License Information</w:t>
       </w:r>
       <w:r/>
@@ -21,7 +30,7 @@
         <w:rPr>
           <w:b/>
         </w:rPr>
-        <w:t>Study Notes (Biblica)</w:t>
+        <w:t>Заметки к учебнику (Biblica)</w:t>
       </w:r>
       <w:r>
         <w:t xml:space="preserve"> (Russian) is based on</w:t>
@@ -74,7 +83,7 @@
         <w:pStyle w:val="Heading1"/>
       </w:pPr>
       <w:r>
-        <w:t>Study Notes (Biblica)</w:t>
+        <w:t>Заметки к учебнику (Biblica)</w:t>
       </w:r>
     </w:p>
     <w:p>
@@ -103,6 +112,50 @@
         <w:pStyle w:val="Heading2"/>
       </w:pPr>
       <w:r>
+        <w:t>JOS</w:t>
+      </w:r>
+      <w:r/>
+    </w:p>
+    <w:p>
+      <w:r/>
+      <w:r>
+        <w:rPr>
+          <w:i/>
+        </w:rPr>
+        <w:t>Иисус Навин 1:1–2:24, Иисус Навин 3:1–5:12, Иисус Навин 5:13–8:29, Иисус Навин 8:30–12:24, Иисус Навин 13:1–21:45, Иисус Навин 22:1–24:33</w:t>
+      </w:r>
+    </w:p>
+    <w:p>
+      <w:r/>
+      <w:r>
+        <w:t xml:space="preserve"> </w:t>
+      </w:r>
+      <w:r/>
+      <w:r/>
+    </w:p>
+    <w:p>
+      <w:pPr>
+        <w:sectPr>
+          <w:footnotePr>
+            <w:numRestart w:val="eachSect"/>
+          </w:footnotePr>
+          <w:type w:val="continuous"/>
+          <w:pgSz w:w="12240" w:h="15840" w:code="1"/>
+          <w:pgMar w:top="1440" w:right="1440" w:bottom="1440" w:left="1440" w:header="504" w:footer="504" w:gutter="0"/>
+          <w:cols w:space="708"/>
+          <w:titlePg/>
+          <w:docGrid w:linePitch="360"/>
+        </w:sectPr>
+      </w:pPr>
+    </w:p>
+    <w:p>
+      <w:r/>
+    </w:p>
+    <w:p>
+      <w:pPr>
+        <w:pStyle w:val="Heading2"/>
+      </w:pPr>
+      <w:r>
         <w:t>Иисус Навин 1:1–2:24</w:t>
       </w:r>
       <w:r/>
@@ -192,6 +245,8 @@
       </w:r>
       <w:r/>
       <w:r/>
+    </w:p>
+    <w:p>
       <w:r/>
     </w:p>
     <w:p>
@@ -321,6 +376,8 @@
       </w:r>
       <w:r/>
       <w:r/>
+    </w:p>
+    <w:p>
       <w:r/>
     </w:p>
     <w:p>
@@ -408,6 +465,8 @@
       </w:r>
       <w:r/>
       <w:r/>
+    </w:p>
+    <w:p>
       <w:r/>
     </w:p>
     <w:p>
@@ -492,6 +551,8 @@
       </w:r>
       <w:r/>
       <w:r/>
+    </w:p>
+    <w:p>
       <w:r/>
     </w:p>
     <w:p>
@@ -579,6 +640,8 @@
       </w:r>
       <w:r/>
       <w:r/>
+    </w:p>
+    <w:p>
       <w:r/>
     </w:p>
     <w:p>

--- a/rus/docx/06.content.docx
+++ b/rus/docx/06.content.docx
@@ -4,48 +4,88 @@
   <w:body>
     <w:p/>
     <w:p>
-      <w:r/>
+      <w:pPr/>
+      <w:r>
+        <w:rPr>
+          <w:lang w:val="ru_RU" w:bidi="ru_RU"/>
+        </w:rPr>
+      </w:r>
     </w:p>
     <w:p>
       <w:pPr>
         <w:pStyle w:val="Heading2"/>
       </w:pPr>
       <w:r>
+        <w:rPr>
+          <w:lang w:val="ru_RU" w:bidi="ru_RU"/>
+        </w:rPr>
         <w:t>Resource: Заметки к учебнику (Biblica)</w:t>
       </w:r>
-      <w:r/>
+      <w:r>
+        <w:rPr>
+          <w:lang w:val="ru_RU" w:bidi="ru_RU"/>
+        </w:rPr>
+      </w:r>
     </w:p>
     <w:p>
       <w:pPr>
         <w:pStyle w:val="Heading2"/>
       </w:pPr>
       <w:r>
+        <w:rPr>
+          <w:lang w:val="ru_RU" w:bidi="ru_RU"/>
+        </w:rPr>
         <w:t>License Information</w:t>
       </w:r>
-      <w:r/>
+      <w:r>
+        <w:rPr>
+          <w:lang w:val="ru_RU" w:bidi="ru_RU"/>
+        </w:rPr>
+      </w:r>
     </w:p>
     <w:p>
-      <w:r/>
+      <w:pPr/>
+      <w:r>
+        <w:rPr>
+          <w:lang w:val="ru_RU" w:bidi="ru_RU"/>
+        </w:rPr>
+      </w:r>
       <w:r>
         <w:rPr>
           <w:b/>
+          <w:lang w:val="ru_RU" w:bidi="ru_RU"/>
         </w:rPr>
         <w:t>Заметки к учебнику (Biblica)</w:t>
       </w:r>
       <w:r>
+        <w:rPr>
+          <w:lang w:val="ru_RU" w:bidi="ru_RU"/>
+        </w:rPr>
         <w:t xml:space="preserve"> (Russian) is based on</w:t>
       </w:r>
       <w:r>
+        <w:rPr>
+          <w:lang w:val="ru_RU" w:bidi="ru_RU"/>
+        </w:rPr>
         <w:t xml:space="preserve">: </w:t>
       </w:r>
       <w:r>
+        <w:rPr>
+          <w:lang w:val="ru_RU" w:bidi="ru_RU"/>
+        </w:rPr>
         <w:t>Biblica Study Notes</w:t>
       </w:r>
       <w:r>
+        <w:rPr>
+          <w:lang w:val="ru_RU" w:bidi="ru_RU"/>
+        </w:rPr>
         <w:t xml:space="preserve">, </w:t>
       </w:r>
       <w:hyperlink r:id="rId13">
         <w:r>
+          <w:rPr>
+            <w:lang w:val="ru_RU" w:bidi="ru_RU"/>
+          </w:rPr>
           <w:rPr>
             <w:color w:val="0000EE"/>
             <w:u w:val="single"/>
@@ -54,10 +94,16 @@
         </w:r>
       </w:hyperlink>
       <w:r>
+        <w:rPr>
+          <w:lang w:val="ru_RU" w:bidi="ru_RU"/>
+        </w:rPr>
         <w:t xml:space="preserve">, 2023, which is licensed under a </w:t>
       </w:r>
       <w:hyperlink r:id="rId14">
         <w:r>
+          <w:rPr>
+            <w:lang w:val="ru_RU" w:bidi="ru_RU"/>
+          </w:rPr>
           <w:rPr>
             <w:color w:val="0000EE"/>
             <w:u w:val="single"/>
@@ -66,23 +112,49 @@
         </w:r>
       </w:hyperlink>
       <w:r>
+        <w:rPr>
+          <w:lang w:val="ru_RU" w:bidi="ru_RU"/>
+        </w:rPr>
         <w:t>.</w:t>
       </w:r>
-      <w:r/>
+      <w:r>
+        <w:rPr>
+          <w:lang w:val="ru_RU" w:bidi="ru_RU"/>
+        </w:rPr>
+      </w:r>
     </w:p>
     <w:p>
-      <w:r/>
-      <w:r>
+      <w:pPr/>
+      <w:r>
+        <w:rPr>
+          <w:lang w:val="ru_RU" w:bidi="ru_RU"/>
+        </w:rPr>
+      </w:r>
+      <w:r>
+        <w:rPr>
+          <w:lang w:val="ru_RU" w:bidi="ru_RU"/>
+        </w:rPr>
         <w:t>This PDF version is provided under the same license.</w:t>
       </w:r>
-      <w:r/>
-      <w:r/>
+      <w:r>
+        <w:rPr>
+          <w:lang w:val="ru_RU" w:bidi="ru_RU"/>
+        </w:rPr>
+      </w:r>
+      <w:r>
+        <w:rPr>
+          <w:lang w:val="ru_RU" w:bidi="ru_RU"/>
+        </w:rPr>
+      </w:r>
     </w:p>
     <w:p>
       <w:pPr>
         <w:pStyle w:val="Heading1"/>
       </w:pPr>
       <w:r>
+        <w:rPr>
+          <w:lang w:val="ru_RU" w:bidi="ru_RU"/>
+        </w:rPr>
         <w:t>Заметки к учебнику (Biblica)</w:t>
       </w:r>
     </w:p>
@@ -105,33 +177,72 @@
       </w:pPr>
     </w:p>
     <w:p>
-      <w:r/>
+      <w:pPr/>
+      <w:r>
+        <w:rPr>
+          <w:lang w:val="ru_RU" w:bidi="ru_RU"/>
+        </w:rPr>
+      </w:r>
     </w:p>
     <w:p>
       <w:pPr>
         <w:pStyle w:val="Heading2"/>
       </w:pPr>
       <w:r>
+        <w:rPr>
+          <w:lang w:val="ru_RU" w:bidi="ru_RU"/>
+        </w:rPr>
         <w:t>JOS</w:t>
       </w:r>
-      <w:r/>
+      <w:r>
+        <w:rPr>
+          <w:lang w:val="ru_RU" w:bidi="ru_RU"/>
+        </w:rPr>
+      </w:r>
     </w:p>
     <w:p>
-      <w:r/>
+      <w:pPr/>
+      <w:r>
+        <w:rPr>
+          <w:lang w:val="ru_RU" w:bidi="ru_RU"/>
+        </w:rPr>
+      </w:r>
       <w:r>
         <w:rPr>
           <w:i/>
+          <w:lang w:val="ru_RU" w:bidi="ru_RU"/>
         </w:rPr>
         <w:t>Иисус Навин 1:1–2:24, Иисус Навин 3:1–5:12, Иисус Навин 5:13–8:29, Иисус Навин 8:30–12:24, Иисус Навин 13:1–21:45, Иисус Навин 22:1–24:33</w:t>
+      </w:r>
+      <w:r>
+        <w:rPr>
+          <w:lang w:val="ru_RU" w:bidi="ru_RU"/>
+        </w:rPr>
       </w:r>
     </w:p>
     <w:p>
-      <w:r/>
-      <w:r>
+      <w:pPr/>
+      <w:r>
+        <w:rPr>
+          <w:lang w:val="ru_RU" w:bidi="ru_RU"/>
+        </w:rPr>
+      </w:r>
+      <w:r>
+        <w:rPr>
+          <w:lang w:val="ru_RU" w:bidi="ru_RU"/>
+        </w:rPr>
         <w:t xml:space="preserve"> </w:t>
       </w:r>
-      <w:r/>
-      <w:r/>
+      <w:r>
+        <w:rPr>
+          <w:lang w:val="ru_RU" w:bidi="ru_RU"/>
+        </w:rPr>
+      </w:r>
+      <w:r>
+        <w:rPr>
+          <w:lang w:val="ru_RU" w:bidi="ru_RU"/>
+        </w:rPr>
+      </w:r>
     </w:p>
     <w:p>
       <w:pPr>
@@ -149,559 +260,1208 @@
       </w:pPr>
     </w:p>
     <w:p>
-      <w:r/>
+      <w:pPr/>
+      <w:r>
+        <w:rPr>
+          <w:lang w:val="ru_RU" w:bidi="ru_RU"/>
+        </w:rPr>
+      </w:r>
     </w:p>
     <w:p>
       <w:pPr>
         <w:pStyle w:val="Heading2"/>
       </w:pPr>
       <w:r>
+        <w:rPr>
+          <w:lang w:val="ru_RU" w:bidi="ru_RU"/>
+        </w:rPr>
         <w:t>Иисус Навин 1:1–2:24</w:t>
       </w:r>
-      <w:r/>
+      <w:r>
+        <w:rPr>
+          <w:lang w:val="ru_RU" w:bidi="ru_RU"/>
+        </w:rPr>
+      </w:r>
     </w:p>
     <w:p>
-      <w:r/>
-      <w:r>
+      <w:pPr/>
+      <w:r>
+        <w:rPr>
+          <w:lang w:val="ru_RU" w:bidi="ru_RU"/>
+        </w:rPr>
+      </w:r>
+      <w:r>
+        <w:rPr>
+          <w:lang w:val="ru_RU" w:bidi="ru_RU"/>
+        </w:rPr>
         <w:t xml:space="preserve">Книга Иисуса Навина продолжает историю </w:t>
       </w:r>
       <w:r>
+        <w:rPr>
+          <w:lang w:val="ru_RU" w:bidi="ru_RU"/>
+        </w:rPr>
         <w:t>Израиля</w:t>
       </w:r>
       <w:r>
+        <w:rPr>
+          <w:lang w:val="ru_RU" w:bidi="ru_RU"/>
+        </w:rPr>
         <w:t>, записанную в книге Второзаконие.</w:t>
       </w:r>
     </w:p>
     <w:p>
-      <w:r/>
-      <w:r>
+      <w:pPr/>
+      <w:r>
+        <w:rPr>
+          <w:lang w:val="ru_RU" w:bidi="ru_RU"/>
+        </w:rPr>
+      </w:r>
+      <w:r>
+        <w:rPr>
+          <w:lang w:val="ru_RU" w:bidi="ru_RU"/>
+        </w:rPr>
         <w:t>Иисус Навин</w:t>
       </w:r>
       <w:r>
+        <w:rPr>
+          <w:lang w:val="ru_RU" w:bidi="ru_RU"/>
+        </w:rPr>
         <w:t xml:space="preserve"> стал новым лидером после смерти </w:t>
       </w:r>
       <w:r>
+        <w:rPr>
+          <w:lang w:val="ru_RU" w:bidi="ru_RU"/>
+        </w:rPr>
         <w:t>Моисея</w:t>
       </w:r>
       <w:r>
+        <w:rPr>
+          <w:lang w:val="ru_RU" w:bidi="ru_RU"/>
+        </w:rPr>
         <w:t xml:space="preserve">. </w:t>
       </w:r>
       <w:r>
+        <w:rPr>
+          <w:lang w:val="ru_RU" w:bidi="ru_RU"/>
+        </w:rPr>
         <w:t>Бог</w:t>
       </w:r>
       <w:r>
+        <w:rPr>
+          <w:lang w:val="ru_RU" w:bidi="ru_RU"/>
+        </w:rPr>
         <w:t xml:space="preserve"> обещал быть с Иисусом Навином, как Он был с Моисеем. Иисусу Навину нужно было изучать </w:t>
       </w:r>
       <w:r>
+        <w:rPr>
+          <w:lang w:val="ru_RU" w:bidi="ru_RU"/>
+        </w:rPr>
         <w:t>Закон Моисея</w:t>
       </w:r>
       <w:r>
+        <w:rPr>
+          <w:lang w:val="ru_RU" w:bidi="ru_RU"/>
+        </w:rPr>
         <w:t xml:space="preserve">, помнить его и соблюдать. Бог обещал, что Иисус Навин будет успешен и приведёт </w:t>
       </w:r>
       <w:r>
+        <w:rPr>
+          <w:lang w:val="ru_RU" w:bidi="ru_RU"/>
+        </w:rPr>
         <w:t>Божий народ</w:t>
       </w:r>
       <w:r>
+        <w:rPr>
+          <w:lang w:val="ru_RU" w:bidi="ru_RU"/>
+        </w:rPr>
         <w:t xml:space="preserve"> жить в </w:t>
       </w:r>
       <w:r>
+        <w:rPr>
+          <w:lang w:val="ru_RU" w:bidi="ru_RU"/>
+        </w:rPr>
         <w:t>землю Ханаан</w:t>
       </w:r>
       <w:r>
+        <w:rPr>
+          <w:lang w:val="ru_RU" w:bidi="ru_RU"/>
+        </w:rPr>
         <w:t>.</w:t>
       </w:r>
     </w:p>
     <w:p>
-      <w:r/>
-      <w:r>
+      <w:pPr/>
+      <w:r>
+        <w:rPr>
+          <w:lang w:val="ru_RU" w:bidi="ru_RU"/>
+        </w:rPr>
+      </w:r>
+      <w:r>
+        <w:rPr>
+          <w:lang w:val="ru_RU" w:bidi="ru_RU"/>
+        </w:rPr>
         <w:t>Раав</w:t>
       </w:r>
       <w:r>
+        <w:rPr>
+          <w:lang w:val="ru_RU" w:bidi="ru_RU"/>
+        </w:rPr>
         <w:t xml:space="preserve"> признала, что Бог Израиля — это истинный Бог. Она не пыталась помешать Божьему плану, согласно которому израильтяне должны были </w:t>
       </w:r>
       <w:r>
+        <w:rPr>
+          <w:lang w:val="ru_RU" w:bidi="ru_RU"/>
+        </w:rPr>
         <w:t>изгнать</w:t>
       </w:r>
       <w:r>
+        <w:rPr>
+          <w:lang w:val="ru_RU" w:bidi="ru_RU"/>
+        </w:rPr>
         <w:t xml:space="preserve"> хананеев.</w:t>
       </w:r>
     </w:p>
     <w:p>
-      <w:r/>
-      <w:r>
+      <w:pPr/>
+      <w:r>
+        <w:rPr>
+          <w:lang w:val="ru_RU" w:bidi="ru_RU"/>
+        </w:rPr>
+      </w:r>
+      <w:r>
+        <w:rPr>
+          <w:lang w:val="ru_RU" w:bidi="ru_RU"/>
+        </w:rPr>
         <w:t>Разведчики, которых послал Иисус Навин, сообщили, что хананеи знали об израильтянах. Эти народы знали, что Бог обещал отдать их землю израильтянам. Соглядатаи были уверены, что Бог сделает это.</w:t>
       </w:r>
     </w:p>
     <w:p>
-      <w:r/>
-      <w:r>
+      <w:pPr/>
+      <w:r>
+        <w:rPr>
+          <w:lang w:val="ru_RU" w:bidi="ru_RU"/>
+        </w:rPr>
+      </w:r>
+      <w:r>
+        <w:rPr>
+          <w:lang w:val="ru_RU" w:bidi="ru_RU"/>
+        </w:rPr>
         <w:t xml:space="preserve">Это сильно отличалось от того, что большинство разведчиков сказали в </w:t>
       </w:r>
       <w:r>
+        <w:rPr>
+          <w:lang w:val="ru_RU" w:bidi="ru_RU"/>
+        </w:rPr>
         <w:t>Кадес-Варни</w:t>
       </w:r>
       <w:r>
+        <w:rPr>
+          <w:lang w:val="ru_RU" w:bidi="ru_RU"/>
+        </w:rPr>
         <w:t>.</w:t>
       </w:r>
-      <w:r/>
-      <w:r/>
+      <w:r>
+        <w:rPr>
+          <w:lang w:val="ru_RU" w:bidi="ru_RU"/>
+        </w:rPr>
+      </w:r>
+      <w:r>
+        <w:rPr>
+          <w:lang w:val="ru_RU" w:bidi="ru_RU"/>
+        </w:rPr>
+      </w:r>
     </w:p>
     <w:p>
-      <w:r/>
+      <w:pPr/>
+      <w:r>
+        <w:rPr>
+          <w:lang w:val="ru_RU" w:bidi="ru_RU"/>
+        </w:rPr>
+      </w:r>
     </w:p>
     <w:p>
       <w:pPr>
         <w:pStyle w:val="Heading2"/>
       </w:pPr>
       <w:r>
+        <w:rPr>
+          <w:lang w:val="ru_RU" w:bidi="ru_RU"/>
+        </w:rPr>
         <w:t>Иисус Навин 3:1–5:12</w:t>
       </w:r>
-      <w:r/>
+      <w:r>
+        <w:rPr>
+          <w:lang w:val="ru_RU" w:bidi="ru_RU"/>
+        </w:rPr>
+      </w:r>
     </w:p>
     <w:p>
-      <w:r/>
-      <w:r>
+      <w:pPr/>
+      <w:r>
+        <w:rPr>
+          <w:lang w:val="ru_RU" w:bidi="ru_RU"/>
+        </w:rPr>
+      </w:r>
+      <w:r>
+        <w:rPr>
+          <w:lang w:val="ru_RU" w:bidi="ru_RU"/>
+        </w:rPr>
         <w:t xml:space="preserve">Когда Бог спас израильтян от </w:t>
       </w:r>
       <w:r>
+        <w:rPr>
+          <w:lang w:val="ru_RU" w:bidi="ru_RU"/>
+        </w:rPr>
         <w:t>рабства</w:t>
       </w:r>
       <w:r>
+        <w:rPr>
+          <w:lang w:val="ru_RU" w:bidi="ru_RU"/>
+        </w:rPr>
         <w:t xml:space="preserve"> в </w:t>
       </w:r>
       <w:r>
+        <w:rPr>
+          <w:lang w:val="ru_RU" w:bidi="ru_RU"/>
+        </w:rPr>
         <w:t>Египте</w:t>
       </w:r>
       <w:r>
+        <w:rPr>
+          <w:lang w:val="ru_RU" w:bidi="ru_RU"/>
+        </w:rPr>
         <w:t xml:space="preserve">, Он совершил </w:t>
       </w:r>
       <w:r>
+        <w:rPr>
+          <w:lang w:val="ru_RU" w:bidi="ru_RU"/>
+        </w:rPr>
         <w:t>чудо</w:t>
       </w:r>
       <w:r>
+        <w:rPr>
+          <w:lang w:val="ru_RU" w:bidi="ru_RU"/>
+        </w:rPr>
         <w:t xml:space="preserve"> с водой.</w:t>
       </w:r>
     </w:p>
     <w:p>
-      <w:r/>
-      <w:r>
+      <w:pPr/>
+      <w:r>
+        <w:rPr>
+          <w:lang w:val="ru_RU" w:bidi="ru_RU"/>
+        </w:rPr>
+      </w:r>
+      <w:r>
+        <w:rPr>
+          <w:lang w:val="ru_RU" w:bidi="ru_RU"/>
+        </w:rPr>
         <w:t xml:space="preserve">Бог разделил воды </w:t>
       </w:r>
       <w:r>
+        <w:rPr>
+          <w:lang w:val="ru_RU" w:bidi="ru_RU"/>
+        </w:rPr>
         <w:t>Красного моря</w:t>
       </w:r>
       <w:r>
+        <w:rPr>
+          <w:lang w:val="ru_RU" w:bidi="ru_RU"/>
+        </w:rPr>
         <w:t xml:space="preserve">, и израильтяне прошли по суше. Бог совершил ещё одно чудо с водой, чтобы привести Свой народ в Ханаан. Он остановил течение </w:t>
       </w:r>
       <w:r>
+        <w:rPr>
+          <w:lang w:val="ru_RU" w:bidi="ru_RU"/>
+        </w:rPr>
         <w:t>реки Иордан</w:t>
       </w:r>
       <w:r>
+        <w:rPr>
+          <w:lang w:val="ru_RU" w:bidi="ru_RU"/>
+        </w:rPr>
         <w:t>. И снова израильтяне прошли по суше.</w:t>
       </w:r>
     </w:p>
     <w:p>
-      <w:r/>
-      <w:r>
+      <w:pPr/>
+      <w:r>
+        <w:rPr>
+          <w:lang w:val="ru_RU" w:bidi="ru_RU"/>
+        </w:rPr>
+      </w:r>
+      <w:r>
+        <w:rPr>
+          <w:lang w:val="ru_RU" w:bidi="ru_RU"/>
+        </w:rPr>
         <w:t>Ковчег завета</w:t>
       </w:r>
       <w:r>
+        <w:rPr>
+          <w:lang w:val="ru_RU" w:bidi="ru_RU"/>
+        </w:rPr>
         <w:t xml:space="preserve"> был знаком, что Бог был с ними, когда они переходили реку. Хананейские правители пришли в ужас, узнав о случившемся.</w:t>
       </w:r>
     </w:p>
     <w:p>
-      <w:r/>
-      <w:r>
+      <w:pPr/>
+      <w:r>
+        <w:rPr>
+          <w:lang w:val="ru_RU" w:bidi="ru_RU"/>
+        </w:rPr>
+      </w:r>
+      <w:r>
+        <w:rPr>
+          <w:lang w:val="ru_RU" w:bidi="ru_RU"/>
+        </w:rPr>
         <w:t xml:space="preserve">В </w:t>
       </w:r>
       <w:r>
+        <w:rPr>
+          <w:lang w:val="ru_RU" w:bidi="ru_RU"/>
+        </w:rPr>
         <w:t>Галгале</w:t>
       </w:r>
       <w:r>
+        <w:rPr>
+          <w:lang w:val="ru_RU" w:bidi="ru_RU"/>
+        </w:rPr>
         <w:t xml:space="preserve"> израильтяне установили 12 камней, собранных со дна реки. Эти камни должны были напоминать им </w:t>
       </w:r>
       <w:r>
+        <w:rPr>
+          <w:lang w:val="ru_RU" w:bidi="ru_RU"/>
+        </w:rPr>
         <w:t>учить своих детей</w:t>
       </w:r>
       <w:r>
+        <w:rPr>
+          <w:lang w:val="ru_RU" w:bidi="ru_RU"/>
+        </w:rPr>
         <w:t xml:space="preserve"> о том, что для них сделал Бог.</w:t>
       </w:r>
     </w:p>
     <w:p>
-      <w:r/>
-      <w:r>
+      <w:pPr/>
+      <w:r>
+        <w:rPr>
+          <w:lang w:val="ru_RU" w:bidi="ru_RU"/>
+        </w:rPr>
+      </w:r>
+      <w:r>
+        <w:rPr>
+          <w:lang w:val="ru_RU" w:bidi="ru_RU"/>
+        </w:rPr>
         <w:t xml:space="preserve">Также в Галгале израильтяне исполнили указания Бога об </w:t>
       </w:r>
       <w:r>
+        <w:rPr>
+          <w:lang w:val="ru_RU" w:bidi="ru_RU"/>
+        </w:rPr>
         <w:t>обрезании</w:t>
       </w:r>
       <w:r>
+        <w:rPr>
+          <w:lang w:val="ru_RU" w:bidi="ru_RU"/>
+        </w:rPr>
         <w:t xml:space="preserve"> мужчин. Это было знаком их верности завету, заключённому на горе Синай (</w:t>
       </w:r>
       <w:r>
+        <w:rPr>
+          <w:lang w:val="ru_RU" w:bidi="ru_RU"/>
+        </w:rPr>
         <w:t>Синайский завет</w:t>
       </w:r>
       <w:r>
+        <w:rPr>
+          <w:lang w:val="ru_RU" w:bidi="ru_RU"/>
+        </w:rPr>
         <w:t>).</w:t>
       </w:r>
     </w:p>
     <w:p>
-      <w:r/>
-      <w:r>
+      <w:pPr/>
+      <w:r>
+        <w:rPr>
+          <w:lang w:val="ru_RU" w:bidi="ru_RU"/>
+        </w:rPr>
+      </w:r>
+      <w:r>
+        <w:rPr>
+          <w:lang w:val="ru_RU" w:bidi="ru_RU"/>
+        </w:rPr>
         <w:t xml:space="preserve">Когда израильтяне праздновали </w:t>
       </w:r>
       <w:r>
+        <w:rPr>
+          <w:lang w:val="ru_RU" w:bidi="ru_RU"/>
+        </w:rPr>
         <w:t>Пасху</w:t>
       </w:r>
       <w:r>
+        <w:rPr>
+          <w:lang w:val="ru_RU" w:bidi="ru_RU"/>
+        </w:rPr>
         <w:t xml:space="preserve">, они больше не ели </w:t>
       </w:r>
       <w:r>
+        <w:rPr>
+          <w:lang w:val="ru_RU" w:bidi="ru_RU"/>
+        </w:rPr>
         <w:t>манну</w:t>
       </w:r>
       <w:r>
+        <w:rPr>
+          <w:lang w:val="ru_RU" w:bidi="ru_RU"/>
+        </w:rPr>
         <w:t xml:space="preserve">. Они ели пищу, выращенную в Ханаане. Это показывало, что Бог исполнил одно из Своих обещаний </w:t>
       </w:r>
       <w:r>
+        <w:rPr>
+          <w:lang w:val="ru_RU" w:bidi="ru_RU"/>
+        </w:rPr>
         <w:t>Аврааму</w:t>
       </w:r>
       <w:r>
+        <w:rPr>
+          <w:lang w:val="ru_RU" w:bidi="ru_RU"/>
+        </w:rPr>
         <w:t xml:space="preserve">. Это было обещание дать эту землю потомкам Авраама (см. </w:t>
       </w:r>
       <w:r>
+        <w:rPr>
+          <w:lang w:val="ru_RU" w:bidi="ru_RU"/>
+        </w:rPr>
         <w:t>Родословие)</w:t>
       </w:r>
       <w:r>
+        <w:rPr>
+          <w:lang w:val="ru_RU" w:bidi="ru_RU"/>
+        </w:rPr>
         <w:t>.</w:t>
       </w:r>
-      <w:r/>
-      <w:r/>
+      <w:r>
+        <w:rPr>
+          <w:lang w:val="ru_RU" w:bidi="ru_RU"/>
+        </w:rPr>
+      </w:r>
+      <w:r>
+        <w:rPr>
+          <w:lang w:val="ru_RU" w:bidi="ru_RU"/>
+        </w:rPr>
+      </w:r>
     </w:p>
     <w:p>
-      <w:r/>
+      <w:pPr/>
+      <w:r>
+        <w:rPr>
+          <w:lang w:val="ru_RU" w:bidi="ru_RU"/>
+        </w:rPr>
+      </w:r>
     </w:p>
     <w:p>
       <w:pPr>
         <w:pStyle w:val="Heading2"/>
       </w:pPr>
       <w:r>
+        <w:rPr>
+          <w:lang w:val="ru_RU" w:bidi="ru_RU"/>
+        </w:rPr>
         <w:t>Иисус Навин 5:13–8:29</w:t>
       </w:r>
-      <w:r/>
+      <w:r>
+        <w:rPr>
+          <w:lang w:val="ru_RU" w:bidi="ru_RU"/>
+        </w:rPr>
+      </w:r>
     </w:p>
     <w:p>
-      <w:r/>
-      <w:r>
+      <w:pPr/>
+      <w:r>
+        <w:rPr>
+          <w:lang w:val="ru_RU" w:bidi="ru_RU"/>
+        </w:rPr>
+      </w:r>
+      <w:r>
+        <w:rPr>
+          <w:lang w:val="ru_RU" w:bidi="ru_RU"/>
+        </w:rPr>
         <w:t xml:space="preserve">Вождь </w:t>
       </w:r>
       <w:r>
+        <w:rPr>
+          <w:lang w:val="ru_RU" w:bidi="ru_RU"/>
+        </w:rPr>
         <w:t>Господнего</w:t>
       </w:r>
       <w:r>
+        <w:rPr>
+          <w:lang w:val="ru_RU" w:bidi="ru_RU"/>
+        </w:rPr>
         <w:t xml:space="preserve"> </w:t>
       </w:r>
       <w:r>
+        <w:rPr>
+          <w:lang w:val="ru_RU" w:bidi="ru_RU"/>
+        </w:rPr>
         <w:t>воинства</w:t>
       </w:r>
       <w:r>
+        <w:rPr>
+          <w:lang w:val="ru_RU" w:bidi="ru_RU"/>
+        </w:rPr>
         <w:t xml:space="preserve"> был </w:t>
       </w:r>
       <w:r>
+        <w:rPr>
+          <w:lang w:val="ru_RU" w:bidi="ru_RU"/>
+        </w:rPr>
         <w:t>духом</w:t>
       </w:r>
       <w:r>
+        <w:rPr>
+          <w:lang w:val="ru_RU" w:bidi="ru_RU"/>
+        </w:rPr>
         <w:t xml:space="preserve">. Он сообщил Иисусу Навину важную информацию, в частности, что сражения израильтян в Ханаане не были обычным способом захвата земли. Эти сражения не должны были вестись так, как обычно велись войны между народами. Эти битвы были способом, которым Бог вершил </w:t>
       </w:r>
       <w:r>
+        <w:rPr>
+          <w:lang w:val="ru_RU" w:bidi="ru_RU"/>
+        </w:rPr>
         <w:t>суд</w:t>
       </w:r>
       <w:r>
+        <w:rPr>
+          <w:lang w:val="ru_RU" w:bidi="ru_RU"/>
+        </w:rPr>
         <w:t xml:space="preserve"> над хананеями. </w:t>
       </w:r>
       <w:r>
+        <w:rPr>
+          <w:lang w:val="ru_RU" w:bidi="ru_RU"/>
+        </w:rPr>
         <w:t>Бог избрал</w:t>
       </w:r>
       <w:r>
+        <w:rPr>
+          <w:lang w:val="ru_RU" w:bidi="ru_RU"/>
+        </w:rPr>
         <w:t xml:space="preserve"> действовать через израильтян, чтобы совершить над хананеями этот суд.</w:t>
       </w:r>
     </w:p>
     <w:p>
-      <w:r/>
-      <w:r>
+      <w:pPr/>
+      <w:r>
+        <w:rPr>
+          <w:lang w:val="ru_RU" w:bidi="ru_RU"/>
+        </w:rPr>
+      </w:r>
+      <w:r>
+        <w:rPr>
+          <w:lang w:val="ru_RU" w:bidi="ru_RU"/>
+        </w:rPr>
         <w:t>Иногда Сам Бог принимал участие в сражениях. В других случаях израильтянам приходилось самим планировать и сражаться, полагаясь на Бога. Когда израильтяне слушались Бога, они одерживали победу в битвах. Это значило, что хананеи были уничтожены. Много лет назад Бог сказал, что над хананеями совершится суд. Об этом записано в книге Бытие 15:16.</w:t>
       </w:r>
     </w:p>
     <w:p>
-      <w:r/>
-      <w:r>
+      <w:pPr/>
+      <w:r>
+        <w:rPr>
+          <w:lang w:val="ru_RU" w:bidi="ru_RU"/>
+        </w:rPr>
+      </w:r>
+      <w:r>
+        <w:rPr>
+          <w:lang w:val="ru_RU" w:bidi="ru_RU"/>
+        </w:rPr>
         <w:t xml:space="preserve">Израильтяне одержали победу в </w:t>
       </w:r>
       <w:r>
+        <w:rPr>
+          <w:lang w:val="ru_RU" w:bidi="ru_RU"/>
+        </w:rPr>
         <w:t>Иерихоне</w:t>
       </w:r>
       <w:r>
+        <w:rPr>
+          <w:lang w:val="ru_RU" w:bidi="ru_RU"/>
+        </w:rPr>
         <w:t xml:space="preserve">. Они также выиграли вторую битву за город </w:t>
       </w:r>
       <w:r>
+        <w:rPr>
+          <w:lang w:val="ru_RU" w:bidi="ru_RU"/>
+        </w:rPr>
         <w:t>Гай</w:t>
       </w:r>
       <w:r>
+        <w:rPr>
+          <w:lang w:val="ru_RU" w:bidi="ru_RU"/>
+        </w:rPr>
         <w:t>. Когда израильтяне не слушались Бога, они терпели поражение и в результате гибли израильтяне, а не хананеи. Так произошло в первой битве за город Гай.</w:t>
       </w:r>
     </w:p>
     <w:p>
-      <w:r/>
-      <w:r>
+      <w:pPr/>
+      <w:r>
+        <w:rPr>
+          <w:lang w:val="ru_RU" w:bidi="ru_RU"/>
+        </w:rPr>
+      </w:r>
+      <w:r>
+        <w:rPr>
+          <w:lang w:val="ru_RU" w:bidi="ru_RU"/>
+        </w:rPr>
         <w:t>Ахан</w:t>
       </w:r>
       <w:r>
+        <w:rPr>
+          <w:lang w:val="ru_RU" w:bidi="ru_RU"/>
+        </w:rPr>
         <w:t xml:space="preserve"> сохранил вещи из Иерихона, предназначенные (</w:t>
       </w:r>
       <w:r>
+        <w:rPr>
+          <w:lang w:val="ru_RU" w:bidi="ru_RU"/>
+        </w:rPr>
         <w:t>отделить</w:t>
       </w:r>
       <w:r>
+        <w:rPr>
+          <w:lang w:val="ru_RU" w:bidi="ru_RU"/>
+        </w:rPr>
         <w:t>) для Господа, тогда как Бог не позволил израильтянам оставить себе всё, что принадлежало хананеям в Иерихоне. В некоторых битвах всё имущество и всё живое должны были быть уничтожены. Некоторые вещи подлежали уничтожению, а некоторые израильтяне могли оставить себе.</w:t>
       </w:r>
-      <w:r/>
-      <w:r/>
+      <w:r>
+        <w:rPr>
+          <w:lang w:val="ru_RU" w:bidi="ru_RU"/>
+        </w:rPr>
+      </w:r>
+      <w:r>
+        <w:rPr>
+          <w:lang w:val="ru_RU" w:bidi="ru_RU"/>
+        </w:rPr>
+      </w:r>
     </w:p>
     <w:p>
-      <w:r/>
+      <w:pPr/>
+      <w:r>
+        <w:rPr>
+          <w:lang w:val="ru_RU" w:bidi="ru_RU"/>
+        </w:rPr>
+      </w:r>
     </w:p>
     <w:p>
       <w:pPr>
         <w:pStyle w:val="Heading2"/>
       </w:pPr>
       <w:r>
+        <w:rPr>
+          <w:lang w:val="ru_RU" w:bidi="ru_RU"/>
+        </w:rPr>
         <w:t>Иисус Навин 8:30–12:24</w:t>
       </w:r>
-      <w:r/>
+      <w:r>
+        <w:rPr>
+          <w:lang w:val="ru_RU" w:bidi="ru_RU"/>
+        </w:rPr>
+      </w:r>
     </w:p>
     <w:p>
-      <w:r/>
-      <w:r>
+      <w:pPr/>
+      <w:r>
+        <w:rPr>
+          <w:lang w:val="ru_RU" w:bidi="ru_RU"/>
+        </w:rPr>
+      </w:r>
+      <w:r>
+        <w:rPr>
+          <w:lang w:val="ru_RU" w:bidi="ru_RU"/>
+        </w:rPr>
         <w:t xml:space="preserve">На горе Гевал и на горе Гаризим израильтяне обновили завет, заключённый на горе Синай (см. </w:t>
       </w:r>
       <w:r>
+        <w:rPr>
+          <w:lang w:val="ru_RU" w:bidi="ru_RU"/>
+        </w:rPr>
         <w:t>Синайский завет)</w:t>
       </w:r>
       <w:r>
+        <w:rPr>
+          <w:lang w:val="ru_RU" w:bidi="ru_RU"/>
+        </w:rPr>
         <w:t>. Для этого они вслух прочитали Закон Моисея.</w:t>
       </w:r>
     </w:p>
     <w:p>
-      <w:r/>
-      <w:r>
+      <w:pPr/>
+      <w:r>
+        <w:rPr>
+          <w:lang w:val="ru_RU" w:bidi="ru_RU"/>
+        </w:rPr>
+      </w:r>
+      <w:r>
+        <w:rPr>
+          <w:lang w:val="ru_RU" w:bidi="ru_RU"/>
+        </w:rPr>
         <w:t xml:space="preserve">Они также прочли вслух </w:t>
       </w:r>
       <w:r>
+        <w:rPr>
+          <w:lang w:val="ru_RU" w:bidi="ru_RU"/>
+        </w:rPr>
         <w:t>благословения завета</w:t>
       </w:r>
       <w:r>
+        <w:rPr>
+          <w:lang w:val="ru_RU" w:bidi="ru_RU"/>
+        </w:rPr>
         <w:t xml:space="preserve"> и </w:t>
       </w:r>
       <w:r>
+        <w:rPr>
+          <w:lang w:val="ru_RU" w:bidi="ru_RU"/>
+        </w:rPr>
         <w:t>проклятия завета</w:t>
       </w:r>
       <w:r>
+        <w:rPr>
+          <w:lang w:val="ru_RU" w:bidi="ru_RU"/>
+        </w:rPr>
         <w:t>, о чём уже говорилось в книге Второзаконие 11:29 и в главе 27.</w:t>
       </w:r>
     </w:p>
     <w:p>
-      <w:r/>
-      <w:r>
+      <w:pPr/>
+      <w:r>
+        <w:rPr>
+          <w:lang w:val="ru_RU" w:bidi="ru_RU"/>
+        </w:rPr>
+      </w:r>
+      <w:r>
+        <w:rPr>
+          <w:lang w:val="ru_RU" w:bidi="ru_RU"/>
+        </w:rPr>
         <w:t xml:space="preserve">Здесь было всё общество Израиля, включая </w:t>
       </w:r>
       <w:r>
+        <w:rPr>
+          <w:lang w:val="ru_RU" w:bidi="ru_RU"/>
+        </w:rPr>
         <w:t>чужеземцев</w:t>
       </w:r>
       <w:r>
+        <w:rPr>
+          <w:lang w:val="ru_RU" w:bidi="ru_RU"/>
+        </w:rPr>
         <w:t xml:space="preserve">, таких как Раав, которая присоединилась к израильтянам. Подобно Раав </w:t>
       </w:r>
       <w:r>
+        <w:rPr>
+          <w:lang w:val="ru_RU" w:bidi="ru_RU"/>
+        </w:rPr>
         <w:t xml:space="preserve">евеи </w:t>
       </w:r>
       <w:r>
+        <w:rPr>
+          <w:lang w:val="ru_RU" w:bidi="ru_RU"/>
+        </w:rPr>
         <w:t xml:space="preserve">из Гаваона слышали о великих чудесах Бога. </w:t>
       </w:r>
     </w:p>
     <w:p>
-      <w:r/>
-      <w:r>
+      <w:pPr/>
+      <w:r>
+        <w:rPr>
+          <w:lang w:val="ru_RU" w:bidi="ru_RU"/>
+        </w:rPr>
+      </w:r>
+      <w:r>
+        <w:rPr>
+          <w:lang w:val="ru_RU" w:bidi="ru_RU"/>
+        </w:rPr>
         <w:t xml:space="preserve">Однако они пытались помешать Божьему плану совершить над ними суд. Они сделали это, обманув израильтян и заключив с ними </w:t>
       </w:r>
       <w:r>
+        <w:rPr>
+          <w:lang w:val="ru_RU" w:bidi="ru_RU"/>
+        </w:rPr>
         <w:t>завет</w:t>
       </w:r>
       <w:r>
+        <w:rPr>
+          <w:lang w:val="ru_RU" w:bidi="ru_RU"/>
+        </w:rPr>
         <w:t>. Эти евеи стали чужеземцами, которые жили среди израильтян и служили им.</w:t>
       </w:r>
     </w:p>
     <w:p>
-      <w:r/>
-      <w:r>
+      <w:pPr/>
+      <w:r>
+        <w:rPr>
+          <w:lang w:val="ru_RU" w:bidi="ru_RU"/>
+        </w:rPr>
+      </w:r>
+      <w:r>
+        <w:rPr>
+          <w:lang w:val="ru_RU" w:bidi="ru_RU"/>
+        </w:rPr>
         <w:t xml:space="preserve">Другие народы в Ханаане также пытались помешать Божиему плану совершить суд. Они делали это, нападая на израильтян. Это показывало их </w:t>
       </w:r>
       <w:r>
+        <w:rPr>
+          <w:lang w:val="ru_RU" w:bidi="ru_RU"/>
+        </w:rPr>
         <w:t>ожесточённость</w:t>
       </w:r>
       <w:r>
+        <w:rPr>
+          <w:lang w:val="ru_RU" w:bidi="ru_RU"/>
+        </w:rPr>
         <w:t>. Они не последовали примеру Раав, которая признала, что Бог владычествует на небесах и на земле. Поэтому Бог совершил суд над этими народами. Он позволил Иисусу Навину и израильтянам уничтожить их.</w:t>
       </w:r>
-      <w:r/>
-      <w:r/>
+      <w:r>
+        <w:rPr>
+          <w:lang w:val="ru_RU" w:bidi="ru_RU"/>
+        </w:rPr>
+      </w:r>
+      <w:r>
+        <w:rPr>
+          <w:lang w:val="ru_RU" w:bidi="ru_RU"/>
+        </w:rPr>
+      </w:r>
     </w:p>
     <w:p>
-      <w:r/>
+      <w:pPr/>
+      <w:r>
+        <w:rPr>
+          <w:lang w:val="ru_RU" w:bidi="ru_RU"/>
+        </w:rPr>
+      </w:r>
     </w:p>
     <w:p>
       <w:pPr>
         <w:pStyle w:val="Heading2"/>
       </w:pPr>
       <w:r>
+        <w:rPr>
+          <w:lang w:val="ru_RU" w:bidi="ru_RU"/>
+        </w:rPr>
         <w:t>Иисус Навин 13:1–21:45</w:t>
       </w:r>
-      <w:r/>
+      <w:r>
+        <w:rPr>
+          <w:lang w:val="ru_RU" w:bidi="ru_RU"/>
+        </w:rPr>
+      </w:r>
     </w:p>
     <w:p>
-      <w:r/>
-      <w:r>
+      <w:pPr/>
+      <w:r>
+        <w:rPr>
+          <w:lang w:val="ru_RU" w:bidi="ru_RU"/>
+        </w:rPr>
+      </w:r>
+      <w:r>
+        <w:rPr>
+          <w:lang w:val="ru_RU" w:bidi="ru_RU"/>
+        </w:rPr>
         <w:t>Земля, которую Бог обещал дать потомкам Авраама, была разделена между израильтянами. В Книге Иисуса Навина записаны границы земель для каждого колена.</w:t>
       </w:r>
     </w:p>
     <w:p>
-      <w:r/>
-      <w:r>
+      <w:pPr/>
+      <w:r>
+        <w:rPr>
+          <w:lang w:val="ru_RU" w:bidi="ru_RU"/>
+        </w:rPr>
+      </w:r>
+      <w:r>
+        <w:rPr>
+          <w:lang w:val="ru_RU" w:bidi="ru_RU"/>
+        </w:rPr>
         <w:t xml:space="preserve">Колена </w:t>
       </w:r>
       <w:r>
+        <w:rPr>
+          <w:lang w:val="ru_RU" w:bidi="ru_RU"/>
+        </w:rPr>
         <w:t>Гада</w:t>
       </w:r>
       <w:r>
+        <w:rPr>
+          <w:lang w:val="ru_RU" w:bidi="ru_RU"/>
+        </w:rPr>
         <w:t xml:space="preserve"> и </w:t>
       </w:r>
       <w:r>
+        <w:rPr>
+          <w:lang w:val="ru_RU" w:bidi="ru_RU"/>
+        </w:rPr>
         <w:t>Рувима,</w:t>
       </w:r>
       <w:r>
+        <w:rPr>
+          <w:lang w:val="ru_RU" w:bidi="ru_RU"/>
+        </w:rPr>
         <w:t xml:space="preserve"> а также половина колена </w:t>
       </w:r>
       <w:r>
+        <w:rPr>
+          <w:lang w:val="ru_RU" w:bidi="ru_RU"/>
+        </w:rPr>
         <w:t xml:space="preserve">Манассии </w:t>
       </w:r>
       <w:r>
+        <w:rPr>
+          <w:lang w:val="ru_RU" w:bidi="ru_RU"/>
+        </w:rPr>
         <w:t>получили землю к востоку от реки Иордан. Остальные колена получили землю к западу от реки Иордан.</w:t>
       </w:r>
     </w:p>
     <w:p>
-      <w:r/>
-      <w:r>
+      <w:pPr/>
+      <w:r>
+        <w:rPr>
+          <w:lang w:val="ru_RU" w:bidi="ru_RU"/>
+        </w:rPr>
+      </w:r>
+      <w:r>
+        <w:rPr>
+          <w:lang w:val="ru_RU" w:bidi="ru_RU"/>
+        </w:rPr>
         <w:t>Халев</w:t>
       </w:r>
       <w:r>
+        <w:rPr>
+          <w:lang w:val="ru_RU" w:bidi="ru_RU"/>
+        </w:rPr>
         <w:t xml:space="preserve"> получил землю в Хевроне. </w:t>
       </w:r>
       <w:r>
+        <w:rPr>
+          <w:lang w:val="ru_RU" w:bidi="ru_RU"/>
+        </w:rPr>
         <w:t>Левиты</w:t>
       </w:r>
       <w:r>
+        <w:rPr>
+          <w:lang w:val="ru_RU" w:bidi="ru_RU"/>
+        </w:rPr>
         <w:t xml:space="preserve"> получили города и пастбища по всей земле на территории других колен. Их города включали </w:t>
       </w:r>
       <w:r>
+        <w:rPr>
+          <w:lang w:val="ru_RU" w:bidi="ru_RU"/>
+        </w:rPr>
         <w:t>города-убежища</w:t>
       </w:r>
       <w:r>
+        <w:rPr>
+          <w:lang w:val="ru_RU" w:bidi="ru_RU"/>
+        </w:rPr>
         <w:t>.</w:t>
       </w:r>
     </w:p>
     <w:p>
-      <w:r/>
-      <w:r>
+      <w:pPr/>
+      <w:r>
+        <w:rPr>
+          <w:lang w:val="ru_RU" w:bidi="ru_RU"/>
+        </w:rPr>
+      </w:r>
+      <w:r>
+        <w:rPr>
+          <w:lang w:val="ru_RU" w:bidi="ru_RU"/>
+        </w:rPr>
         <w:t>Ведение тщательных записей о земле должно было помочь израильтянам в будущем. Эти записи должны были помочь каждому колену знать свои границы, чтобы они не спорили о них. Записи должны были показать коленам, за какую землю они несут ответственность. Записи также должны были показать, как именно Бог исполнил Своё обещание, данное Аврааму о земле.</w:t>
       </w:r>
     </w:p>
     <w:p>
-      <w:r/>
-      <w:r>
+      <w:pPr/>
+      <w:r>
+        <w:rPr>
+          <w:lang w:val="ru_RU" w:bidi="ru_RU"/>
+        </w:rPr>
+      </w:r>
+      <w:r>
+        <w:rPr>
+          <w:lang w:val="ru_RU" w:bidi="ru_RU"/>
+        </w:rPr>
         <w:t xml:space="preserve">Многие хананеи всё ещё жили на земле, данной коленам Израилевым. Бог обещал, что именно Он изгонит их. Но израильтяне были Его помощниками, и им предстояло усердно </w:t>
       </w:r>
       <w:r>
+        <w:rPr>
+          <w:lang w:val="ru_RU" w:bidi="ru_RU"/>
+        </w:rPr>
         <w:t>трудиться</w:t>
       </w:r>
       <w:r>
+        <w:rPr>
+          <w:lang w:val="ru_RU" w:bidi="ru_RU"/>
+        </w:rPr>
         <w:t xml:space="preserve">. Об этом очень ясно сказал Иисус Навин, когда обратился со своими наставлениями к роду </w:t>
       </w:r>
       <w:r>
+        <w:rPr>
+          <w:lang w:val="ru_RU" w:bidi="ru_RU"/>
+        </w:rPr>
         <w:t>Иосифа</w:t>
       </w:r>
       <w:r>
+        <w:rPr>
+          <w:lang w:val="ru_RU" w:bidi="ru_RU"/>
+        </w:rPr>
         <w:t>. Колена должны были очистить землю и изгнать хананеев, но не каждое колено послушалось этих указаний.</w:t>
       </w:r>
-      <w:r/>
-      <w:r/>
+      <w:r>
+        <w:rPr>
+          <w:lang w:val="ru_RU" w:bidi="ru_RU"/>
+        </w:rPr>
+      </w:r>
+      <w:r>
+        <w:rPr>
+          <w:lang w:val="ru_RU" w:bidi="ru_RU"/>
+        </w:rPr>
+      </w:r>
     </w:p>
     <w:p>
-      <w:r/>
+      <w:pPr/>
+      <w:r>
+        <w:rPr>
+          <w:lang w:val="ru_RU" w:bidi="ru_RU"/>
+        </w:rPr>
+      </w:r>
     </w:p>
     <w:p>
       <w:pPr>
         <w:pStyle w:val="Heading2"/>
       </w:pPr>
       <w:r>
+        <w:rPr>
+          <w:lang w:val="ru_RU" w:bidi="ru_RU"/>
+        </w:rPr>
         <w:t>Иисус Навин 22:1–24:33</w:t>
       </w:r>
-      <w:r/>
+      <w:r>
+        <w:rPr>
+          <w:lang w:val="ru_RU" w:bidi="ru_RU"/>
+        </w:rPr>
+      </w:r>
     </w:p>
     <w:p>
-      <w:r/>
-      <w:r>
+      <w:pPr/>
+      <w:r>
+        <w:rPr>
+          <w:lang w:val="ru_RU" w:bidi="ru_RU"/>
+        </w:rPr>
+      </w:r>
+      <w:r>
+        <w:rPr>
+          <w:lang w:val="ru_RU" w:bidi="ru_RU"/>
+        </w:rPr>
         <w:t>Все хорошее, что Бог обещал израильтянам, исполнились. Но это не означало, что их работа в земле Ханаанской была закончена.</w:t>
       </w:r>
     </w:p>
     <w:p>
-      <w:r/>
-      <w:r>
+      <w:pPr/>
+      <w:r>
+        <w:rPr>
+          <w:lang w:val="ru_RU" w:bidi="ru_RU"/>
+        </w:rPr>
+      </w:r>
+      <w:r>
+        <w:rPr>
+          <w:lang w:val="ru_RU" w:bidi="ru_RU"/>
+        </w:rPr>
         <w:t>В Книге Иисуса Навина описаны несколько сражений, в которых Бог сражался за израильтян. В этих битвах израильтяне одержали победу благодаря Богу. Эти победы были знамениями того, как Бог будет продолжать использовать израильтян. Он использовал их, чтобы вершить суд над хананеями.</w:t>
       </w:r>
     </w:p>
     <w:p>
-      <w:r/>
-      <w:r>
+      <w:pPr/>
+      <w:r>
+        <w:rPr>
+          <w:lang w:val="ru_RU" w:bidi="ru_RU"/>
+        </w:rPr>
+      </w:r>
+      <w:r>
+        <w:rPr>
+          <w:lang w:val="ru_RU" w:bidi="ru_RU"/>
+        </w:rPr>
         <w:t xml:space="preserve">Израильтяне должны были продолжать следовать за Богом и быть Ему верными. Они не должны были жить в обществе хананеев, которые отказывались повиноваться Богу. Иисус Навин предостерёг вождей Израиля о том, что произойдёт, если они так поступят. Когда Израильтяне перестанут </w:t>
       </w:r>
       <w:r>
+        <w:rPr>
+          <w:lang w:val="ru_RU" w:bidi="ru_RU"/>
+        </w:rPr>
         <w:t>поклоняться только Богу,</w:t>
       </w:r>
       <w:r>
+        <w:rPr>
+          <w:lang w:val="ru_RU" w:bidi="ru_RU"/>
+        </w:rPr>
         <w:t xml:space="preserve"> они столкнутся с проклятиями завета, которые придут за нарушение завета. Они будут уничтожены и изгнаны из земли, которую Бог им дал.</w:t>
       </w:r>
     </w:p>
     <w:p>
-      <w:r/>
-      <w:r>
+      <w:pPr/>
+      <w:r>
+        <w:rPr>
+          <w:lang w:val="ru_RU" w:bidi="ru_RU"/>
+        </w:rPr>
+      </w:r>
+      <w:r>
+        <w:rPr>
+          <w:lang w:val="ru_RU" w:bidi="ru_RU"/>
+        </w:rPr>
         <w:t xml:space="preserve">И старейшины и народ вновь посвятили себя завету, заключённому на горе Синай. </w:t>
       </w:r>
       <w:r>
+        <w:rPr>
+          <w:lang w:val="ru_RU" w:bidi="ru_RU"/>
+        </w:rPr>
         <w:t>Жертвенник</w:t>
       </w:r>
       <w:r>
+        <w:rPr>
+          <w:lang w:val="ru_RU" w:bidi="ru_RU"/>
+        </w:rPr>
         <w:t xml:space="preserve"> у реки Иордан стал напоминанием для восточных колен. Они были преданы Божьему завету, хотя и не жили в Ханаане. Камень в </w:t>
       </w:r>
       <w:r>
+        <w:rPr>
+          <w:lang w:val="ru_RU" w:bidi="ru_RU"/>
+        </w:rPr>
         <w:t>Сихеме</w:t>
       </w:r>
       <w:r>
+        <w:rPr>
+          <w:lang w:val="ru_RU" w:bidi="ru_RU"/>
+        </w:rPr>
         <w:t xml:space="preserve"> был свидетелем для всех </w:t>
       </w:r>
       <w:r>
+        <w:rPr>
+          <w:lang w:val="ru_RU" w:bidi="ru_RU"/>
+        </w:rPr>
         <w:t>12 колен</w:t>
       </w:r>
       <w:r>
+        <w:rPr>
+          <w:lang w:val="ru_RU" w:bidi="ru_RU"/>
+        </w:rPr>
         <w:t xml:space="preserve"> Израиля и напоминал им, что они обещали слушаться и служить одному Богу.</w:t>
       </w:r>
-      <w:r/>
-      <w:r/>
+      <w:r>
+        <w:rPr>
+          <w:lang w:val="ru_RU" w:bidi="ru_RU"/>
+        </w:rPr>
+      </w:r>
+      <w:r>
+        <w:rPr>
+          <w:lang w:val="ru_RU" w:bidi="ru_RU"/>
+        </w:rPr>
+      </w:r>
     </w:p>
     <w:sectPr>
       <w:footnotePr>
@@ -2603,7 +3363,7 @@
     <w:rPrDefault>
       <w:rPr>
         <w:rFonts w:ascii="Times New Roman" w:eastAsia="Times New Roman" w:hAnsi="Times New Roman" w:cs="Times New Roman"/>
-        <w:lang w:val="en-US" w:eastAsia="en-US" w:bidi="ar-SA"/>
+        <w:lang w:val="ru_RU" w:eastAsia="en-US" w:bidi="ar-SA"/>
       </w:rPr>
     </w:rPrDefault>
     <w:pPrDefault/>
